--- a/Pseudocode/12. alternativeSummaryClass.docx
+++ b/Pseudocode/12. alternativeSummaryClass.docx
@@ -49,11 +49,9 @@
       </w:r>
     </w:p>
     <w:p>
-      <w:proofErr w:type="spellStart"/>
       <w:r>
         <w:t>writeOutput</w:t>
       </w:r>
-      <w:proofErr w:type="spellEnd"/>
     </w:p>
     <w:p>
       <w:pPr>
@@ -110,14 +108,12 @@
       </w:r>
     </w:p>
     <w:p>
-      <w:proofErr w:type="spellStart"/>
       <w:r>
         <w:t>update</w:t>
       </w:r>
       <w:r>
         <w:t>Measure</w:t>
       </w:r>
-      <w:proofErr w:type="spellEnd"/>
       <w:r>
         <w:t xml:space="preserve"> – </w:t>
       </w:r>
@@ -171,43 +167,36 @@
       <w:r>
         <w:tab/>
       </w:r>
-      <w:proofErr w:type="spellStart"/>
       <w:r>
         <w:t>altID</w:t>
       </w:r>
-      <w:proofErr w:type="spellEnd"/>
-    </w:p>
-    <w:p>
-      <w:pPr>
-        <w:ind w:left="720" w:firstLine="720"/>
-      </w:pPr>
-      <w:proofErr w:type="spellStart"/>
+    </w:p>
+    <w:p>
+      <w:pPr>
+        <w:ind w:left="720" w:firstLine="720"/>
+      </w:pPr>
       <w:r>
         <w:t>t</w:t>
       </w:r>
       <w:r>
         <w:t>otalBenefits</w:t>
       </w:r>
-      <w:proofErr w:type="spellEnd"/>
-    </w:p>
-    <w:p>
-      <w:pPr>
-        <w:ind w:left="720" w:firstLine="720"/>
-      </w:pPr>
-      <w:proofErr w:type="spellStart"/>
+    </w:p>
+    <w:p>
+      <w:pPr>
+        <w:ind w:left="720" w:firstLine="720"/>
+      </w:pPr>
       <w:r>
         <w:t>t</w:t>
       </w:r>
       <w:r>
         <w:t>otalCosts</w:t>
       </w:r>
-      <w:proofErr w:type="spellEnd"/>
-    </w:p>
-    <w:p>
-      <w:pPr>
-        <w:ind w:left="720" w:firstLine="720"/>
-      </w:pPr>
-      <w:proofErr w:type="spellStart"/>
+    </w:p>
+    <w:p>
+      <w:pPr>
+        <w:ind w:left="720" w:firstLine="720"/>
+      </w:pPr>
       <w:r>
         <w:t>t</w:t>
       </w:r>
@@ -217,13 +206,14 @@
       <w:r>
         <w:t>sIn</w:t>
       </w:r>
-      <w:proofErr w:type="spellEnd"/>
-    </w:p>
-    <w:p>
-      <w:pPr>
-        <w:ind w:left="720" w:firstLine="720"/>
-      </w:pPr>
-      <w:proofErr w:type="spellStart"/>
+      <w:r>
+        <w:t>v</w:t>
+      </w:r>
+    </w:p>
+    <w:p>
+      <w:pPr>
+        <w:ind w:left="720" w:firstLine="720"/>
+      </w:pPr>
       <w:r>
         <w:t>t</w:t>
       </w:r>
@@ -242,27 +232,22 @@
       <w:r>
         <w:t>nv</w:t>
       </w:r>
-      <w:proofErr w:type="spellEnd"/>
-    </w:p>
-    <w:p>
-      <w:pPr>
-        <w:ind w:left="720" w:firstLine="720"/>
-      </w:pPr>
-      <w:proofErr w:type="spellStart"/>
+    </w:p>
+    <w:p>
+      <w:pPr>
+        <w:ind w:left="720" w:firstLine="720"/>
+      </w:pPr>
       <w:r>
         <w:t>netBenefits</w:t>
       </w:r>
-      <w:proofErr w:type="spellEnd"/>
-    </w:p>
-    <w:p>
-      <w:pPr>
-        <w:ind w:left="720" w:firstLine="720"/>
-      </w:pPr>
-      <w:proofErr w:type="spellStart"/>
+    </w:p>
+    <w:p>
+      <w:pPr>
+        <w:ind w:left="720" w:firstLine="720"/>
+      </w:pPr>
       <w:r>
         <w:t>netSaviings</w:t>
       </w:r>
-      <w:proofErr w:type="spellEnd"/>
     </w:p>
     <w:p>
       <w:pPr>
@@ -302,7 +287,10 @@
         <w:ind w:left="720" w:firstLine="720"/>
       </w:pPr>
       <w:r>
-        <w:t>SPP</w:t>
+        <w:t>D</w:t>
+      </w:r>
+      <w:r>
+        <w:t>PP</w:t>
       </w:r>
     </w:p>
     <w:p>
@@ -317,48 +305,17 @@
       <w:pPr>
         <w:ind w:left="720" w:firstLine="720"/>
       </w:pPr>
-      <w:proofErr w:type="spellStart"/>
-      <w:r>
-        <w:t>quantSum</w:t>
-      </w:r>
-      <w:proofErr w:type="spellEnd"/>
-      <w:r>
-        <w:t xml:space="preserve"> – list of floats</w:t>
-      </w:r>
-    </w:p>
-    <w:p>
-      <w:pPr>
-        <w:ind w:left="720" w:firstLine="720"/>
-      </w:pPr>
-      <w:proofErr w:type="spellStart"/>
-      <w:r>
-        <w:t>quantUnits</w:t>
-      </w:r>
-      <w:proofErr w:type="spellEnd"/>
-      <w:r>
-        <w:t xml:space="preserve"> – list of strings </w:t>
-      </w:r>
-      <w:proofErr w:type="spellStart"/>
-      <w:r>
-        <w:t>ith</w:t>
-      </w:r>
-      <w:proofErr w:type="spellEnd"/>
-      <w:r>
-        <w:t xml:space="preserve"> index is the unit for the </w:t>
-      </w:r>
-      <w:proofErr w:type="spellStart"/>
-      <w:r>
-        <w:t>ith</w:t>
-      </w:r>
-      <w:proofErr w:type="spellEnd"/>
-      <w:r>
-        <w:t xml:space="preserve"> element in </w:t>
-      </w:r>
-      <w:proofErr w:type="spellStart"/>
-      <w:r>
-        <w:t>quantSum</w:t>
-      </w:r>
-      <w:proofErr w:type="spellEnd"/>
+      <w:r>
+        <w:t>quantSum – list of floats</w:t>
+      </w:r>
+    </w:p>
+    <w:p>
+      <w:pPr>
+        <w:ind w:left="720" w:firstLine="720"/>
+      </w:pPr>
+      <w:r>
+        <w:t>quantUnits – list of strings ith index is the unit for the ith element in quantSum</w:t>
+      </w:r>
     </w:p>
     <w:p>
       <w:pPr>
@@ -372,86 +329,63 @@
       <w:pPr>
         <w:ind w:left="720" w:firstLine="720"/>
       </w:pPr>
-      <w:proofErr w:type="spellStart"/>
-      <w:r>
-        <w:t>deltaQuant</w:t>
-      </w:r>
-      <w:proofErr w:type="spellEnd"/>
-      <w:r>
-        <w:t xml:space="preserve"> – list of floats</w:t>
-      </w:r>
-    </w:p>
-    <w:p>
-      <w:pPr>
-        <w:ind w:left="720" w:firstLine="720"/>
-      </w:pPr>
-      <w:proofErr w:type="spellStart"/>
-      <w:r>
-        <w:t>nsDeltaQuant</w:t>
-      </w:r>
-      <w:proofErr w:type="spellEnd"/>
-      <w:r>
-        <w:t xml:space="preserve"> – list of floats</w:t>
-      </w:r>
-    </w:p>
-    <w:p>
-      <w:pPr>
-        <w:ind w:left="720" w:firstLine="720"/>
-      </w:pPr>
-      <w:proofErr w:type="spellStart"/>
-      <w:r>
-        <w:t>nsPercQuant</w:t>
-      </w:r>
-      <w:proofErr w:type="spellEnd"/>
-      <w:r>
-        <w:t xml:space="preserve"> – List of floats</w:t>
-      </w:r>
-    </w:p>
-    <w:p>
-      <w:pPr>
-        <w:ind w:left="720" w:firstLine="720"/>
-      </w:pPr>
-      <w:proofErr w:type="spellStart"/>
-      <w:r>
-        <w:t>nsElasticityQuant</w:t>
-      </w:r>
-      <w:proofErr w:type="spellEnd"/>
-      <w:r>
-        <w:t xml:space="preserve"> – List of Floats</w:t>
+      <w:r>
+        <w:t>deltaQuant – list of floats</w:t>
+      </w:r>
+    </w:p>
+    <w:p>
+      <w:pPr>
+        <w:ind w:left="720" w:firstLine="720"/>
+      </w:pPr>
+      <w:r>
+        <w:t>nsDeltaQuant – list of floats</w:t>
+      </w:r>
+    </w:p>
+    <w:p>
+      <w:pPr>
+        <w:ind w:left="720" w:firstLine="720"/>
+      </w:pPr>
+      <w:r>
+        <w:t>nsPercQuant – List of floats</w:t>
+      </w:r>
+    </w:p>
+    <w:p>
+      <w:pPr>
+        <w:ind w:left="720" w:firstLine="720"/>
+      </w:pPr>
+      <w:r>
+        <w:t>nsElasticityQuant – List of Floats</w:t>
       </w:r>
     </w:p>
     <w:p>
       <w:r>
         <w:lastRenderedPageBreak/>
-        <w:t xml:space="preserve">End </w:t>
-      </w:r>
-      <w:proofErr w:type="spellStart"/>
-      <w:r>
-        <w:t>init</w:t>
-      </w:r>
-      <w:proofErr w:type="spellEnd"/>
+        <w:t>End init</w:t>
+      </w:r>
     </w:p>
     <w:p/>
     <w:p>
-      <w:proofErr w:type="spellStart"/>
       <w:r>
         <w:t>update</w:t>
       </w:r>
       <w:r>
         <w:t>Measure</w:t>
       </w:r>
-      <w:proofErr w:type="spellEnd"/>
       <w:r>
         <w:t>(</w:t>
       </w:r>
-      <w:proofErr w:type="spellStart"/>
+      <w:r>
+        <w:t>self,</w:t>
+      </w:r>
       <w:r>
         <w:t>measureName</w:t>
       </w:r>
       <w:r>
-        <w:t>,flow</w:t>
-      </w:r>
-      <w:proofErr w:type="spellEnd"/>
+        <w:t>,</w:t>
+      </w:r>
+      <w:r>
+        <w:t>value</w:t>
+      </w:r>
       <w:r>
         <w:t>)</w:t>
       </w:r>
@@ -463,11 +397,9 @@
       <w:r>
         <w:t xml:space="preserve">Based on </w:t>
       </w:r>
-      <w:proofErr w:type="spellStart"/>
       <w:r>
         <w:t>measureName</w:t>
       </w:r>
-      <w:proofErr w:type="spellEnd"/>
       <w:r>
         <w:t xml:space="preserve"> (string with the exact same name as the variable without the enclosing brackets</w:t>
       </w:r>
@@ -489,16 +421,11 @@
     </w:p>
     <w:p>
       <w:r>
-        <w:t xml:space="preserve">End </w:t>
-      </w:r>
-      <w:proofErr w:type="spellStart"/>
-      <w:r>
-        <w:t>update</w:t>
+        <w:t>End update</w:t>
       </w:r>
       <w:r>
         <w:t>Measure</w:t>
       </w:r>
-      <w:proofErr w:type="spellEnd"/>
     </w:p>
     <w:p/>
     <w:p>
